--- a/lr2/otchet_lr_2.docx
+++ b/lr2/otchet_lr_2.docx
@@ -2,6 +2,1754 @@
 <file path=word/document.xml><?xml version="1.0" encoding="utf-8"?>
 <w:document xmlns:mc="http://schemas.openxmlformats.org/markup-compatibility/2006" xmlns:o="urn:schemas-microsoft-com:office:office" xmlns:r="http://schemas.openxmlformats.org/officeDocument/2006/relationships" xmlns:m="http://schemas.openxmlformats.org/officeDocument/2006/math" xmlns:v="urn:schemas-microsoft-com:vml" xmlns:wp="http://schemas.openxmlformats.org/drawingml/2006/wordprocessingDrawing" xmlns:w10="urn:schemas-microsoft-com:office:word" xmlns:w="http://schemas.openxmlformats.org/wordprocessingml/2006/main" xmlns:wne="http://schemas.microsoft.com/office/word/2006/wordml" xmlns:sl="http://schemas.openxmlformats.org/schemaLibrary/2006/main" xmlns:a="http://schemas.openxmlformats.org/drawingml/2006/main" xmlns:pic="http://schemas.openxmlformats.org/drawingml/2006/picture" xmlns:c="http://schemas.openxmlformats.org/drawingml/2006/chart" xmlns:lc="http://schemas.openxmlformats.org/drawingml/2006/lockedCanvas" xmlns:dgm="http://schemas.openxmlformats.org/drawingml/2006/diagram" xmlns:wps="http://schemas.microsoft.com/office/word/2010/wordprocessingShape" xmlns:wpg="http://schemas.microsoft.com/office/word/2010/wordprocessingGroup" xmlns:w14="http://schemas.microsoft.com/office/word/2010/wordml" xmlns:w15="http://schemas.microsoft.com/office/word/2012/wordml">
   <w:body>
+    <w:p>
+      <w:pPr>
+        <w:widowControl w:val="0"/>
+        <w:contextualSpacing w:val="0"/>
+        <w:rPr/>
+      </w:pPr>
+      <w:r>
+        <w:rPr>
+          <w:rtl w:val="0"/>
+        </w:rPr>
+      </w:r>
+    </w:p>
+    <w:tbl>
+      <w:tblPr>
+        <w:tblStyle w:val="Table1"/>
+        <w:tblW w:w="9856.0" w:type="dxa"/>
+        <w:jc w:val="left"/>
+        <w:tblInd w:w="-108.0" w:type="dxa"/>
+        <w:tblLayout w:type="fixed"/>
+        <w:tblLook w:val="0400"/>
+      </w:tblPr>
+      <w:tblGrid>
+        <w:gridCol w:w="2600"/>
+        <w:gridCol w:w="685"/>
+        <w:gridCol w:w="1643"/>
+        <w:gridCol w:w="1642"/>
+        <w:gridCol w:w="581"/>
+        <w:gridCol w:w="2705"/>
+        <w:tblGridChange w:id="0">
+          <w:tblGrid>
+            <w:gridCol w:w="2600"/>
+            <w:gridCol w:w="685"/>
+            <w:gridCol w:w="1643"/>
+            <w:gridCol w:w="1642"/>
+            <w:gridCol w:w="581"/>
+            <w:gridCol w:w="2705"/>
+          </w:tblGrid>
+        </w:tblGridChange>
+      </w:tblGrid>
+      <w:tr>
+        <w:trPr>
+          <w:trHeight w:val="300" w:hRule="atLeast"/>
+        </w:trPr>
+        <w:tc>
+          <w:tcPr>
+            <w:gridSpan w:val="6"/>
+            <w:tcMar>
+              <w:top w:w="0.0" w:type="dxa"/>
+              <w:left w:w="0.0" w:type="dxa"/>
+              <w:bottom w:w="0.0" w:type="dxa"/>
+              <w:right w:w="0.0" w:type="dxa"/>
+            </w:tcMar>
+          </w:tcPr>
+          <w:p>
+            <w:pPr>
+              <w:widowControl w:val="0"/>
+              <w:spacing w:line="240" w:lineRule="auto"/>
+              <w:contextualSpacing w:val="0"/>
+              <w:jc w:val="center"/>
+              <w:rPr>
+                <w:rFonts w:ascii="Times New Roman" w:cs="Times New Roman" w:eastAsia="Times New Roman" w:hAnsi="Times New Roman"/>
+                <w:b w:val="1"/>
+                <w:i w:val="1"/>
+                <w:sz w:val="24"/>
+                <w:szCs w:val="24"/>
+              </w:rPr>
+            </w:pPr>
+            <w:r>
+              <w:rPr>
+                <w:rtl w:val="0"/>
+              </w:rPr>
+            </w:r>
+          </w:p>
+        </w:tc>
+      </w:tr>
+      <w:tr>
+        <w:trPr>
+          <w:trHeight w:val="180" w:hRule="atLeast"/>
+        </w:trPr>
+        <w:tc>
+          <w:tcPr>
+            <w:tcMar>
+              <w:top w:w="0.0" w:type="dxa"/>
+              <w:left w:w="0.0" w:type="dxa"/>
+              <w:bottom w:w="0.0" w:type="dxa"/>
+              <w:right w:w="0.0" w:type="dxa"/>
+            </w:tcMar>
+          </w:tcPr>
+          <w:p>
+            <w:pPr>
+              <w:widowControl w:val="0"/>
+              <w:spacing w:line="240" w:lineRule="auto"/>
+              <w:contextualSpacing w:val="0"/>
+              <w:jc w:val="center"/>
+              <w:rPr>
+                <w:rFonts w:ascii="Times New Roman" w:cs="Times New Roman" w:eastAsia="Times New Roman" w:hAnsi="Times New Roman"/>
+                <w:smallCaps w:val="1"/>
+                <w:sz w:val="20"/>
+                <w:szCs w:val="20"/>
+              </w:rPr>
+            </w:pPr>
+            <w:r>
+              <w:rPr>
+                <w:rtl w:val="0"/>
+              </w:rPr>
+            </w:r>
+          </w:p>
+        </w:tc>
+        <w:tc>
+          <w:tcPr>
+            <w:gridSpan w:val="4"/>
+            <w:tcMar>
+              <w:top w:w="0.0" w:type="dxa"/>
+              <w:left w:w="0.0" w:type="dxa"/>
+              <w:bottom w:w="0.0" w:type="dxa"/>
+              <w:right w:w="0.0" w:type="dxa"/>
+            </w:tcMar>
+          </w:tcPr>
+          <w:p>
+            <w:pPr>
+              <w:widowControl w:val="0"/>
+              <w:spacing w:line="240" w:lineRule="auto"/>
+              <w:contextualSpacing w:val="0"/>
+              <w:jc w:val="center"/>
+              <w:rPr>
+                <w:rFonts w:ascii="Times New Roman" w:cs="Times New Roman" w:eastAsia="Times New Roman" w:hAnsi="Times New Roman"/>
+                <w:sz w:val="24"/>
+                <w:szCs w:val="24"/>
+              </w:rPr>
+            </w:pPr>
+            <w:r>
+              <w:rPr>
+                <w:rFonts w:ascii="Times New Roman" w:cs="Times New Roman" w:eastAsia="Times New Roman" w:hAnsi="Times New Roman"/>
+                <w:sz w:val="20"/>
+                <w:szCs w:val="20"/>
+              </w:rPr>
+              <w:drawing>
+                <wp:inline distB="0" distT="0" distL="0" distR="0">
+                  <wp:extent cx="617400" cy="604440"/>
+                  <wp:effectExtent b="0" l="0" r="0" t="0"/>
+                  <wp:docPr id="2" name="image10.jpg"/>
+                  <a:graphic>
+                    <a:graphicData uri="http://schemas.openxmlformats.org/drawingml/2006/picture">
+                      <pic:pic>
+                        <pic:nvPicPr>
+                          <pic:cNvPr id="0" name="image10.jpg"/>
+                          <pic:cNvPicPr preferRelativeResize="0"/>
+                        </pic:nvPicPr>
+                        <pic:blipFill>
+                          <a:blip r:embed="rId6"/>
+                          <a:srcRect b="0" l="0" r="0" t="0"/>
+                          <a:stretch>
+                            <a:fillRect/>
+                          </a:stretch>
+                        </pic:blipFill>
+                        <pic:spPr>
+                          <a:xfrm>
+                            <a:off x="0" y="0"/>
+                            <a:ext cx="617400" cy="604440"/>
+                          </a:xfrm>
+                          <a:prstGeom prst="rect"/>
+                          <a:ln/>
+                        </pic:spPr>
+                      </pic:pic>
+                    </a:graphicData>
+                  </a:graphic>
+                </wp:inline>
+              </w:drawing>
+            </w:r>
+            <w:r>
+              <w:rPr>
+                <w:rtl w:val="0"/>
+              </w:rPr>
+            </w:r>
+          </w:p>
+        </w:tc>
+        <w:tc>
+          <w:tcPr>
+            <w:tcMar>
+              <w:top w:w="0.0" w:type="dxa"/>
+              <w:left w:w="0.0" w:type="dxa"/>
+              <w:bottom w:w="0.0" w:type="dxa"/>
+              <w:right w:w="0.0" w:type="dxa"/>
+            </w:tcMar>
+          </w:tcPr>
+          <w:p>
+            <w:pPr>
+              <w:widowControl w:val="0"/>
+              <w:spacing w:line="240" w:lineRule="auto"/>
+              <w:contextualSpacing w:val="0"/>
+              <w:jc w:val="center"/>
+              <w:rPr>
+                <w:rFonts w:ascii="Times New Roman" w:cs="Times New Roman" w:eastAsia="Times New Roman" w:hAnsi="Times New Roman"/>
+                <w:smallCaps w:val="1"/>
+                <w:sz w:val="20"/>
+                <w:szCs w:val="20"/>
+              </w:rPr>
+            </w:pPr>
+            <w:r>
+              <w:rPr>
+                <w:rtl w:val="0"/>
+              </w:rPr>
+            </w:r>
+          </w:p>
+        </w:tc>
+      </w:tr>
+      <w:tr>
+        <w:trPr>
+          <w:trHeight w:val="180" w:hRule="atLeast"/>
+        </w:trPr>
+        <w:tc>
+          <w:tcPr>
+            <w:gridSpan w:val="6"/>
+            <w:tcMar>
+              <w:top w:w="0.0" w:type="dxa"/>
+              <w:left w:w="0.0" w:type="dxa"/>
+              <w:bottom w:w="0.0" w:type="dxa"/>
+              <w:right w:w="0.0" w:type="dxa"/>
+            </w:tcMar>
+          </w:tcPr>
+          <w:p>
+            <w:pPr>
+              <w:widowControl w:val="0"/>
+              <w:spacing w:line="240" w:lineRule="auto"/>
+              <w:contextualSpacing w:val="0"/>
+              <w:jc w:val="center"/>
+              <w:rPr>
+                <w:rFonts w:ascii="Times New Roman" w:cs="Times New Roman" w:eastAsia="Times New Roman" w:hAnsi="Times New Roman"/>
+                <w:smallCaps w:val="1"/>
+                <w:sz w:val="20"/>
+                <w:szCs w:val="20"/>
+              </w:rPr>
+            </w:pPr>
+            <w:r>
+              <w:rPr>
+                <w:rFonts w:ascii="Times New Roman" w:cs="Times New Roman" w:eastAsia="Times New Roman" w:hAnsi="Times New Roman"/>
+                <w:smallCaps w:val="1"/>
+                <w:sz w:val="20"/>
+                <w:szCs w:val="20"/>
+                <w:rtl w:val="0"/>
+              </w:rPr>
+              <w:t xml:space="preserve">МИНОБРНАУКИ РОССИИ</w:t>
+            </w:r>
+          </w:p>
+        </w:tc>
+      </w:tr>
+      <w:tr>
+        <w:trPr>
+          <w:trHeight w:val="20" w:hRule="atLeast"/>
+        </w:trPr>
+        <w:tc>
+          <w:tcPr>
+            <w:gridSpan w:val="6"/>
+            <w:tcMar>
+              <w:top w:w="0.0" w:type="dxa"/>
+              <w:left w:w="0.0" w:type="dxa"/>
+              <w:bottom w:w="0.0" w:type="dxa"/>
+              <w:right w:w="0.0" w:type="dxa"/>
+            </w:tcMar>
+          </w:tcPr>
+          <w:p>
+            <w:pPr>
+              <w:keepNext w:val="1"/>
+              <w:widowControl w:val="0"/>
+              <w:spacing w:line="240" w:lineRule="auto"/>
+              <w:contextualSpacing w:val="0"/>
+              <w:jc w:val="center"/>
+              <w:rPr>
+                <w:rFonts w:ascii="Times New Roman" w:cs="Times New Roman" w:eastAsia="Times New Roman" w:hAnsi="Times New Roman"/>
+                <w:sz w:val="24"/>
+                <w:szCs w:val="24"/>
+              </w:rPr>
+            </w:pPr>
+            <w:r>
+              <w:rPr>
+                <w:rFonts w:ascii="Times New Roman" w:cs="Times New Roman" w:eastAsia="Times New Roman" w:hAnsi="Times New Roman"/>
+                <w:sz w:val="24"/>
+                <w:szCs w:val="24"/>
+                <w:rtl w:val="0"/>
+              </w:rPr>
+              <w:t xml:space="preserve">Федеральное государственное бюджетное образовательное учреждение</w:t>
+            </w:r>
+          </w:p>
+          <w:p>
+            <w:pPr>
+              <w:keepNext w:val="1"/>
+              <w:widowControl w:val="0"/>
+              <w:spacing w:line="240" w:lineRule="auto"/>
+              <w:contextualSpacing w:val="0"/>
+              <w:jc w:val="center"/>
+              <w:rPr>
+                <w:rFonts w:ascii="Times New Roman" w:cs="Times New Roman" w:eastAsia="Times New Roman" w:hAnsi="Times New Roman"/>
+                <w:sz w:val="24"/>
+                <w:szCs w:val="24"/>
+              </w:rPr>
+            </w:pPr>
+            <w:r>
+              <w:rPr>
+                <w:rFonts w:ascii="Times New Roman" w:cs="Times New Roman" w:eastAsia="Times New Roman" w:hAnsi="Times New Roman"/>
+                <w:sz w:val="24"/>
+                <w:szCs w:val="24"/>
+                <w:rtl w:val="0"/>
+              </w:rPr>
+              <w:t xml:space="preserve">высшего профессионального образования</w:t>
+            </w:r>
+          </w:p>
+          <w:p>
+            <w:pPr>
+              <w:keepNext w:val="1"/>
+              <w:widowControl w:val="0"/>
+              <w:spacing w:line="240" w:lineRule="auto"/>
+              <w:contextualSpacing w:val="0"/>
+              <w:jc w:val="center"/>
+              <w:rPr>
+                <w:rFonts w:ascii="Times New Roman" w:cs="Times New Roman" w:eastAsia="Times New Roman" w:hAnsi="Times New Roman"/>
+                <w:sz w:val="24"/>
+                <w:szCs w:val="24"/>
+              </w:rPr>
+            </w:pPr>
+            <w:r>
+              <w:rPr>
+                <w:rFonts w:ascii="Times New Roman" w:cs="Times New Roman" w:eastAsia="Times New Roman" w:hAnsi="Times New Roman"/>
+                <w:b w:val="1"/>
+                <w:sz w:val="24"/>
+                <w:szCs w:val="24"/>
+                <w:rtl w:val="0"/>
+              </w:rPr>
+              <w:t xml:space="preserve">"Московский технологический университет"</w:t>
+            </w:r>
+            <w:r>
+              <w:rPr>
+                <w:rtl w:val="0"/>
+              </w:rPr>
+            </w:r>
+          </w:p>
+          <w:p>
+            <w:pPr>
+              <w:widowControl w:val="0"/>
+              <w:spacing w:line="240" w:lineRule="auto"/>
+              <w:contextualSpacing w:val="0"/>
+              <w:rPr>
+                <w:rFonts w:ascii="Times New Roman" w:cs="Times New Roman" w:eastAsia="Times New Roman" w:hAnsi="Times New Roman"/>
+                <w:sz w:val="24"/>
+                <w:szCs w:val="24"/>
+              </w:rPr>
+            </w:pPr>
+            <w:r>
+              <w:rPr>
+                <w:rFonts w:ascii="Times New Roman" w:cs="Times New Roman" w:eastAsia="Times New Roman" w:hAnsi="Times New Roman"/>
+                <w:sz w:val="20"/>
+                <w:szCs w:val="20"/>
+              </w:rPr>
+              <mc:AlternateContent>
+                <mc:Choice Requires="wpg">
+                  <w:drawing>
+                    <wp:inline distB="0" distT="0" distL="114300" distR="114300">
+                      <wp:extent cx="5734050" cy="342900"/>
+                      <wp:effectExtent b="0" l="0" r="0" t="0"/>
+                      <wp:docPr id="1" name=""/>
+                      <a:graphic>
+                        <a:graphicData uri="http://schemas.microsoft.com/office/word/2010/wordprocessingGroup">
+                          <wpg:wgp>
+                            <wpg:cNvGrpSpPr/>
+                            <wpg:grpSpPr>
+                              <a:xfrm>
+                                <a:off x="2431350" y="3608550"/>
+                                <a:ext cx="5734050" cy="342900"/>
+                                <a:chOff x="2431350" y="3608550"/>
+                                <a:chExt cx="5829300" cy="342900"/>
+                              </a:xfrm>
+                            </wpg:grpSpPr>
+                            <wpg:grpSp>
+                              <wpg:cNvGrpSpPr/>
+                              <wpg:grpSpPr>
+                                <a:xfrm>
+                                  <a:off x="2431350" y="3608550"/>
+                                  <a:ext cx="5829300" cy="342900"/>
+                                  <a:chOff x="0" y="0"/>
+                                  <a:chExt cx="5829300" cy="342900"/>
+                                </a:xfrm>
+                              </wpg:grpSpPr>
+                              <wps:wsp>
+                                <wps:cNvSpPr/>
+                                <wps:cNvPr id="3" name="Shape 3"/>
+                                <wps:spPr>
+                                  <a:xfrm>
+                                    <a:off x="0" y="0"/>
+                                    <a:ext cx="5829300" cy="342900"/>
+                                  </a:xfrm>
+                                  <a:prstGeom prst="rect">
+                                    <a:avLst/>
+                                  </a:prstGeom>
+                                  <a:noFill/>
+                                  <a:ln>
+                                    <a:noFill/>
+                                  </a:ln>
+                                </wps:spPr>
+                                <wps:txbx>
+                                  <w:txbxContent>
+                                    <w:p>
+                                      <w:pPr>
+                                        <w:spacing w:after="0" w:before="0" w:line="240"/>
+                                        <w:ind w:left="0" w:right="0" w:firstLine="0"/>
+                                        <w:jc w:val="left"/>
+                                        <w:textDirection w:val="btLr"/>
+                                      </w:pPr>
+                                    </w:p>
+                                  </w:txbxContent>
+                                </wps:txbx>
+                                <wps:bodyPr anchorCtr="0" anchor="ctr" bIns="91425" lIns="91425" spcFirstLastPara="1" rIns="91425" wrap="square" tIns="91425"/>
+                              </wps:wsp>
+                              <wps:wsp>
+                                <wps:cNvSpPr/>
+                                <wps:cNvPr id="4" name="Shape 4"/>
+                                <wps:spPr>
+                                  <a:xfrm>
+                                    <a:off x="0" y="0"/>
+                                    <a:ext cx="5829300" cy="342900"/>
+                                  </a:xfrm>
+                                  <a:prstGeom prst="rect">
+                                    <a:avLst/>
+                                  </a:prstGeom>
+                                  <a:noFill/>
+                                  <a:ln>
+                                    <a:noFill/>
+                                  </a:ln>
+                                </wps:spPr>
+                                <wps:txbx>
+                                  <w:txbxContent>
+                                    <w:p>
+                                      <w:pPr>
+                                        <w:spacing w:after="0" w:before="0" w:line="240"/>
+                                        <w:ind w:left="0" w:right="0" w:firstLine="0"/>
+                                        <w:jc w:val="left"/>
+                                        <w:textDirection w:val="btLr"/>
+                                      </w:pPr>
+                                    </w:p>
+                                  </w:txbxContent>
+                                </wps:txbx>
+                                <wps:bodyPr anchorCtr="0" anchor="t" bIns="38100" lIns="88900" spcFirstLastPara="1" rIns="88900" wrap="square" tIns="38100"/>
+                              </wps:wsp>
+                              <wps:wsp>
+                                <wps:cNvSpPr/>
+                                <wps:cNvPr id="5" name="Shape 5"/>
+                                <wps:spPr>
+                                  <a:xfrm flipH="1" rot="10800000">
+                                    <a:off x="228600" y="113665"/>
+                                    <a:ext cx="5600700" cy="1270"/>
+                                  </a:xfrm>
+                                  <a:custGeom>
+                                    <a:pathLst>
+                                      <a:path extrusionOk="0" h="1270" w="5600700">
+                                        <a:moveTo>
+                                          <a:pt x="0" y="0"/>
+                                        </a:moveTo>
+                                        <a:lnTo>
+                                          <a:pt x="5600702" y="1270"/>
+                                        </a:lnTo>
+                                      </a:path>
+                                    </a:pathLst>
+                                  </a:custGeom>
+                                  <a:noFill/>
+                                  <a:ln cap="flat" cmpd="sng" w="38150">
+                                    <a:solidFill>
+                                      <a:srgbClr val="000000"/>
+                                    </a:solidFill>
+                                    <a:prstDash val="solid"/>
+                                    <a:miter lim="8000"/>
+                                    <a:headEnd len="sm" w="sm" type="none"/>
+                                    <a:tailEnd len="sm" w="sm" type="none"/>
+                                  </a:ln>
+                                </wps:spPr>
+                                <wps:txbx>
+                                  <w:txbxContent>
+                                    <w:p>
+                                      <w:pPr>
+                                        <w:spacing w:after="0" w:before="0" w:line="240"/>
+                                        <w:ind w:left="0" w:right="0" w:firstLine="0"/>
+                                        <w:jc w:val="left"/>
+                                        <w:textDirection w:val="btLr"/>
+                                      </w:pPr>
+                                    </w:p>
+                                  </w:txbxContent>
+                                </wps:txbx>
+                                <wps:bodyPr anchorCtr="0" anchor="t" bIns="38100" lIns="88900" spcFirstLastPara="1" rIns="88900" wrap="square" tIns="38100"/>
+                              </wps:wsp>
+                            </wpg:grpSp>
+                          </wpg:wgp>
+                        </a:graphicData>
+                      </a:graphic>
+                    </wp:inline>
+                  </w:drawing>
+                </mc:Choice>
+                <mc:Fallback>
+                  <w:drawing>
+                    <wp:inline distB="0" distT="0" distL="114300" distR="114300">
+                      <wp:extent cx="5734050" cy="342900"/>
+                      <wp:effectExtent b="0" l="0" r="0" t="0"/>
+                      <wp:docPr id="1" name="image9.png"/>
+                      <a:graphic>
+                        <a:graphicData uri="http://schemas.openxmlformats.org/drawingml/2006/picture">
+                          <pic:pic>
+                            <pic:nvPicPr>
+                              <pic:cNvPr id="0" name="image9.png"/>
+                              <pic:cNvPicPr preferRelativeResize="0"/>
+                            </pic:nvPicPr>
+                            <pic:blipFill>
+                              <a:blip r:embed="rId7"/>
+                              <a:srcRect/>
+                              <a:stretch>
+                                <a:fillRect/>
+                              </a:stretch>
+                            </pic:blipFill>
+                            <pic:spPr>
+                              <a:xfrm>
+                                <a:off x="0" y="0"/>
+                                <a:ext cx="5734050" cy="342900"/>
+                              </a:xfrm>
+                              <a:prstGeom prst="rect"/>
+                              <a:ln/>
+                            </pic:spPr>
+                          </pic:pic>
+                        </a:graphicData>
+                      </a:graphic>
+                    </wp:inline>
+                  </w:drawing>
+                </mc:Fallback>
+              </mc:AlternateContent>
+            </w:r>
+            <w:r>
+              <w:rPr>
+                <w:rtl w:val="0"/>
+              </w:rPr>
+            </w:r>
+          </w:p>
+        </w:tc>
+      </w:tr>
+      <w:tr>
+        <w:tc>
+          <w:tcPr>
+            <w:gridSpan w:val="6"/>
+            <w:tcMar>
+              <w:top w:w="0.0" w:type="dxa"/>
+              <w:left w:w="108.0" w:type="dxa"/>
+              <w:bottom w:w="0.0" w:type="dxa"/>
+              <w:right w:w="108.0" w:type="dxa"/>
+            </w:tcMar>
+          </w:tcPr>
+          <w:p>
+            <w:pPr>
+              <w:widowControl w:val="0"/>
+              <w:tabs>
+                <w:tab w:val="left" w:pos="7781"/>
+              </w:tabs>
+              <w:spacing w:line="240" w:lineRule="auto"/>
+              <w:contextualSpacing w:val="0"/>
+              <w:jc w:val="center"/>
+              <w:rPr>
+                <w:rFonts w:ascii="Times New Roman" w:cs="Times New Roman" w:eastAsia="Times New Roman" w:hAnsi="Times New Roman"/>
+                <w:sz w:val="20"/>
+                <w:szCs w:val="20"/>
+                <w:u w:val="single"/>
+              </w:rPr>
+            </w:pPr>
+            <w:r>
+              <w:rPr>
+                <w:rFonts w:ascii="Times New Roman" w:cs="Times New Roman" w:eastAsia="Times New Roman" w:hAnsi="Times New Roman"/>
+                <w:sz w:val="20"/>
+                <w:szCs w:val="20"/>
+                <w:u w:val="single"/>
+                <w:rtl w:val="0"/>
+              </w:rPr>
+              <w:t xml:space="preserve">Институт информационных технологий</w:t>
+            </w:r>
+          </w:p>
+          <w:p>
+            <w:pPr>
+              <w:widowControl w:val="0"/>
+              <w:tabs>
+                <w:tab w:val="left" w:pos="7781"/>
+              </w:tabs>
+              <w:spacing w:line="240" w:lineRule="auto"/>
+              <w:contextualSpacing w:val="0"/>
+              <w:jc w:val="center"/>
+              <w:rPr>
+                <w:rFonts w:ascii="Times New Roman" w:cs="Times New Roman" w:eastAsia="Times New Roman" w:hAnsi="Times New Roman"/>
+                <w:sz w:val="20"/>
+                <w:szCs w:val="20"/>
+              </w:rPr>
+            </w:pPr>
+            <w:r>
+              <w:rPr>
+                <w:rtl w:val="0"/>
+              </w:rPr>
+            </w:r>
+          </w:p>
+        </w:tc>
+      </w:tr>
+      <w:tr>
+        <w:tc>
+          <w:tcPr>
+            <w:gridSpan w:val="6"/>
+            <w:tcMar>
+              <w:top w:w="0.0" w:type="dxa"/>
+              <w:left w:w="108.0" w:type="dxa"/>
+              <w:bottom w:w="0.0" w:type="dxa"/>
+              <w:right w:w="108.0" w:type="dxa"/>
+            </w:tcMar>
+          </w:tcPr>
+          <w:p>
+            <w:pPr>
+              <w:widowControl w:val="0"/>
+              <w:tabs>
+                <w:tab w:val="left" w:pos="7781"/>
+              </w:tabs>
+              <w:spacing w:line="240" w:lineRule="auto"/>
+              <w:contextualSpacing w:val="0"/>
+              <w:jc w:val="center"/>
+              <w:rPr>
+                <w:rFonts w:ascii="Times New Roman" w:cs="Times New Roman" w:eastAsia="Times New Roman" w:hAnsi="Times New Roman"/>
+                <w:sz w:val="20"/>
+                <w:szCs w:val="20"/>
+                <w:u w:val="single"/>
+              </w:rPr>
+            </w:pPr>
+            <w:r>
+              <w:rPr>
+                <w:rFonts w:ascii="Times New Roman" w:cs="Times New Roman" w:eastAsia="Times New Roman" w:hAnsi="Times New Roman"/>
+                <w:sz w:val="20"/>
+                <w:szCs w:val="20"/>
+                <w:u w:val="single"/>
+                <w:rtl w:val="0"/>
+              </w:rPr>
+              <w:t xml:space="preserve">Кафедра корпоративных информационных систем</w:t>
+            </w:r>
+          </w:p>
+          <w:p>
+            <w:pPr>
+              <w:widowControl w:val="0"/>
+              <w:tabs>
+                <w:tab w:val="left" w:pos="7781"/>
+              </w:tabs>
+              <w:spacing w:line="240" w:lineRule="auto"/>
+              <w:contextualSpacing w:val="0"/>
+              <w:jc w:val="center"/>
+              <w:rPr>
+                <w:rFonts w:ascii="Times New Roman" w:cs="Times New Roman" w:eastAsia="Times New Roman" w:hAnsi="Times New Roman"/>
+                <w:sz w:val="20"/>
+                <w:szCs w:val="20"/>
+              </w:rPr>
+            </w:pPr>
+            <w:r>
+              <w:rPr>
+                <w:rtl w:val="0"/>
+              </w:rPr>
+            </w:r>
+          </w:p>
+        </w:tc>
+      </w:tr>
+      <w:tr>
+        <w:tc>
+          <w:tcPr>
+            <w:gridSpan w:val="6"/>
+            <w:tcMar>
+              <w:top w:w="0.0" w:type="dxa"/>
+              <w:left w:w="108.0" w:type="dxa"/>
+              <w:bottom w:w="0.0" w:type="dxa"/>
+              <w:right w:w="108.0" w:type="dxa"/>
+            </w:tcMar>
+          </w:tcPr>
+          <w:p>
+            <w:pPr>
+              <w:widowControl w:val="0"/>
+              <w:tabs>
+                <w:tab w:val="left" w:pos="7781"/>
+              </w:tabs>
+              <w:spacing w:line="240" w:lineRule="auto"/>
+              <w:contextualSpacing w:val="0"/>
+              <w:jc w:val="center"/>
+              <w:rPr>
+                <w:rFonts w:ascii="Times New Roman" w:cs="Times New Roman" w:eastAsia="Times New Roman" w:hAnsi="Times New Roman"/>
+                <w:sz w:val="20"/>
+                <w:szCs w:val="20"/>
+                <w:u w:val="single"/>
+              </w:rPr>
+            </w:pPr>
+            <w:r>
+              <w:rPr>
+                <w:rtl w:val="0"/>
+              </w:rPr>
+            </w:r>
+          </w:p>
+          <w:p>
+            <w:pPr>
+              <w:widowControl w:val="0"/>
+              <w:tabs>
+                <w:tab w:val="left" w:pos="7781"/>
+              </w:tabs>
+              <w:spacing w:line="240" w:lineRule="auto"/>
+              <w:contextualSpacing w:val="0"/>
+              <w:jc w:val="center"/>
+              <w:rPr>
+                <w:rFonts w:ascii="Times New Roman" w:cs="Times New Roman" w:eastAsia="Times New Roman" w:hAnsi="Times New Roman"/>
+                <w:sz w:val="20"/>
+                <w:szCs w:val="20"/>
+                <w:u w:val="single"/>
+              </w:rPr>
+            </w:pPr>
+            <w:r>
+              <w:rPr>
+                <w:rtl w:val="0"/>
+              </w:rPr>
+            </w:r>
+          </w:p>
+          <w:p>
+            <w:pPr>
+              <w:widowControl w:val="0"/>
+              <w:tabs>
+                <w:tab w:val="left" w:pos="7781"/>
+              </w:tabs>
+              <w:spacing w:line="240" w:lineRule="auto"/>
+              <w:contextualSpacing w:val="0"/>
+              <w:jc w:val="center"/>
+              <w:rPr>
+                <w:rFonts w:ascii="Times New Roman" w:cs="Times New Roman" w:eastAsia="Times New Roman" w:hAnsi="Times New Roman"/>
+                <w:sz w:val="20"/>
+                <w:szCs w:val="20"/>
+                <w:u w:val="single"/>
+              </w:rPr>
+            </w:pPr>
+            <w:r>
+              <w:rPr>
+                <w:rtl w:val="0"/>
+              </w:rPr>
+            </w:r>
+          </w:p>
+          <w:p>
+            <w:pPr>
+              <w:widowControl w:val="0"/>
+              <w:tabs>
+                <w:tab w:val="left" w:pos="7781"/>
+              </w:tabs>
+              <w:spacing w:line="240" w:lineRule="auto"/>
+              <w:contextualSpacing w:val="0"/>
+              <w:jc w:val="center"/>
+              <w:rPr>
+                <w:rFonts w:ascii="Times New Roman" w:cs="Times New Roman" w:eastAsia="Times New Roman" w:hAnsi="Times New Roman"/>
+                <w:sz w:val="20"/>
+                <w:szCs w:val="20"/>
+                <w:u w:val="single"/>
+              </w:rPr>
+            </w:pPr>
+            <w:r>
+              <w:rPr>
+                <w:rtl w:val="0"/>
+              </w:rPr>
+            </w:r>
+          </w:p>
+        </w:tc>
+      </w:tr>
+      <w:tr>
+        <w:tc>
+          <w:tcPr>
+            <w:gridSpan w:val="6"/>
+            <w:tcMar>
+              <w:top w:w="0.0" w:type="dxa"/>
+              <w:left w:w="108.0" w:type="dxa"/>
+              <w:bottom w:w="0.0" w:type="dxa"/>
+              <w:right w:w="108.0" w:type="dxa"/>
+            </w:tcMar>
+          </w:tcPr>
+          <w:p>
+            <w:pPr>
+              <w:widowControl w:val="0"/>
+              <w:shd w:fill="ffffff" w:val="clear"/>
+              <w:spacing w:line="240" w:lineRule="auto"/>
+              <w:contextualSpacing w:val="0"/>
+              <w:jc w:val="center"/>
+              <w:rPr>
+                <w:rFonts w:ascii="Times New Roman" w:cs="Times New Roman" w:eastAsia="Times New Roman" w:hAnsi="Times New Roman"/>
+                <w:b w:val="1"/>
+                <w:sz w:val="28"/>
+                <w:szCs w:val="28"/>
+              </w:rPr>
+            </w:pPr>
+            <w:r>
+              <w:rPr>
+                <w:rFonts w:ascii="Times New Roman" w:cs="Times New Roman" w:eastAsia="Times New Roman" w:hAnsi="Times New Roman"/>
+                <w:b w:val="1"/>
+                <w:sz w:val="28"/>
+                <w:szCs w:val="28"/>
+                <w:rtl w:val="0"/>
+              </w:rPr>
+              <w:t xml:space="preserve">Отчет</w:t>
+            </w:r>
+          </w:p>
+          <w:p>
+            <w:pPr>
+              <w:widowControl w:val="0"/>
+              <w:shd w:fill="ffffff" w:val="clear"/>
+              <w:spacing w:line="240" w:lineRule="auto"/>
+              <w:contextualSpacing w:val="0"/>
+              <w:jc w:val="center"/>
+              <w:rPr>
+                <w:rFonts w:ascii="Times New Roman" w:cs="Times New Roman" w:eastAsia="Times New Roman" w:hAnsi="Times New Roman"/>
+                <w:sz w:val="24"/>
+                <w:szCs w:val="24"/>
+              </w:rPr>
+            </w:pPr>
+            <w:r>
+              <w:rPr>
+                <w:rFonts w:ascii="Times New Roman" w:cs="Times New Roman" w:eastAsia="Times New Roman" w:hAnsi="Times New Roman"/>
+                <w:b w:val="1"/>
+                <w:sz w:val="28"/>
+                <w:szCs w:val="28"/>
+                <w:rtl w:val="0"/>
+              </w:rPr>
+              <w:t xml:space="preserve">по лабораторной работе № 2</w:t>
+            </w:r>
+            <w:r>
+              <w:rPr>
+                <w:rtl w:val="0"/>
+              </w:rPr>
+            </w:r>
+          </w:p>
+          <w:p>
+            <w:pPr>
+              <w:widowControl w:val="0"/>
+              <w:shd w:fill="ffffff" w:val="clear"/>
+              <w:spacing w:line="240" w:lineRule="auto"/>
+              <w:contextualSpacing w:val="0"/>
+              <w:jc w:val="center"/>
+              <w:rPr>
+                <w:rFonts w:ascii="Times New Roman" w:cs="Times New Roman" w:eastAsia="Times New Roman" w:hAnsi="Times New Roman"/>
+                <w:sz w:val="24"/>
+                <w:szCs w:val="24"/>
+              </w:rPr>
+            </w:pPr>
+            <w:r>
+              <w:rPr>
+                <w:rtl w:val="0"/>
+              </w:rPr>
+            </w:r>
+          </w:p>
+          <w:p>
+            <w:pPr>
+              <w:widowControl w:val="0"/>
+              <w:spacing w:line="240" w:lineRule="auto"/>
+              <w:contextualSpacing w:val="0"/>
+              <w:jc w:val="center"/>
+              <w:rPr>
+                <w:rFonts w:ascii="Times New Roman" w:cs="Times New Roman" w:eastAsia="Times New Roman" w:hAnsi="Times New Roman"/>
+                <w:b w:val="1"/>
+                <w:sz w:val="28"/>
+                <w:szCs w:val="28"/>
+              </w:rPr>
+            </w:pPr>
+            <w:r>
+              <w:rPr>
+                <w:rtl w:val="0"/>
+              </w:rPr>
+            </w:r>
+          </w:p>
+        </w:tc>
+      </w:tr>
+      <w:tr>
+        <w:tc>
+          <w:tcPr>
+            <w:gridSpan w:val="6"/>
+            <w:tcMar>
+              <w:top w:w="0.0" w:type="dxa"/>
+              <w:left w:w="108.0" w:type="dxa"/>
+              <w:bottom w:w="0.0" w:type="dxa"/>
+              <w:right w:w="108.0" w:type="dxa"/>
+            </w:tcMar>
+          </w:tcPr>
+          <w:p>
+            <w:pPr>
+              <w:widowControl w:val="0"/>
+              <w:shd w:fill="ffffff" w:val="clear"/>
+              <w:spacing w:line="240" w:lineRule="auto"/>
+              <w:contextualSpacing w:val="0"/>
+              <w:jc w:val="center"/>
+              <w:rPr>
+                <w:rFonts w:ascii="Times New Roman" w:cs="Times New Roman" w:eastAsia="Times New Roman" w:hAnsi="Times New Roman"/>
+                <w:b w:val="1"/>
+                <w:sz w:val="28"/>
+                <w:szCs w:val="28"/>
+              </w:rPr>
+            </w:pPr>
+            <w:r>
+              <w:rPr>
+                <w:rFonts w:ascii="Times New Roman" w:cs="Times New Roman" w:eastAsia="Times New Roman" w:hAnsi="Times New Roman"/>
+                <w:b w:val="1"/>
+                <w:sz w:val="28"/>
+                <w:szCs w:val="28"/>
+                <w:rtl w:val="0"/>
+              </w:rPr>
+              <w:t xml:space="preserve">по дисциплине</w:t>
+            </w:r>
+          </w:p>
+        </w:tc>
+      </w:tr>
+      <w:tr>
+        <w:tc>
+          <w:tcPr>
+            <w:gridSpan w:val="6"/>
+            <w:tcMar>
+              <w:top w:w="0.0" w:type="dxa"/>
+              <w:left w:w="108.0" w:type="dxa"/>
+              <w:bottom w:w="0.0" w:type="dxa"/>
+              <w:right w:w="108.0" w:type="dxa"/>
+            </w:tcMar>
+          </w:tcPr>
+          <w:p>
+            <w:pPr>
+              <w:widowControl w:val="0"/>
+              <w:shd w:fill="ffffff" w:val="clear"/>
+              <w:spacing w:line="240" w:lineRule="auto"/>
+              <w:contextualSpacing w:val="0"/>
+              <w:jc w:val="center"/>
+              <w:rPr>
+                <w:rFonts w:ascii="Times New Roman" w:cs="Times New Roman" w:eastAsia="Times New Roman" w:hAnsi="Times New Roman"/>
+                <w:sz w:val="24"/>
+                <w:szCs w:val="24"/>
+              </w:rPr>
+            </w:pPr>
+            <w:r>
+              <w:rPr>
+                <w:rFonts w:ascii="Times New Roman" w:cs="Times New Roman" w:eastAsia="Times New Roman" w:hAnsi="Times New Roman"/>
+                <w:b w:val="1"/>
+                <w:sz w:val="28"/>
+                <w:szCs w:val="28"/>
+                <w:rtl w:val="0"/>
+              </w:rPr>
+              <w:t xml:space="preserve">«Проектирование сред программирования и их компонентов»</w:t>
+            </w:r>
+            <w:r>
+              <w:rPr>
+                <w:rtl w:val="0"/>
+              </w:rPr>
+            </w:r>
+          </w:p>
+          <w:p>
+            <w:pPr>
+              <w:widowControl w:val="0"/>
+              <w:shd w:fill="ffffff" w:val="clear"/>
+              <w:spacing w:line="240" w:lineRule="auto"/>
+              <w:contextualSpacing w:val="0"/>
+              <w:jc w:val="center"/>
+              <w:rPr>
+                <w:rFonts w:ascii="Times New Roman" w:cs="Times New Roman" w:eastAsia="Times New Roman" w:hAnsi="Times New Roman"/>
+                <w:i w:val="1"/>
+                <w:sz w:val="20"/>
+                <w:szCs w:val="20"/>
+              </w:rPr>
+            </w:pPr>
+            <w:r>
+              <w:rPr>
+                <w:rtl w:val="0"/>
+              </w:rPr>
+            </w:r>
+          </w:p>
+        </w:tc>
+      </w:tr>
+      <w:tr>
+        <w:tc>
+          <w:tcPr>
+            <w:gridSpan w:val="6"/>
+            <w:tcMar>
+              <w:top w:w="0.0" w:type="dxa"/>
+              <w:left w:w="108.0" w:type="dxa"/>
+              <w:bottom w:w="0.0" w:type="dxa"/>
+              <w:right w:w="108.0" w:type="dxa"/>
+            </w:tcMar>
+          </w:tcPr>
+          <w:p>
+            <w:pPr>
+              <w:widowControl w:val="0"/>
+              <w:shd w:fill="ffffff" w:val="clear"/>
+              <w:spacing w:line="240" w:lineRule="auto"/>
+              <w:contextualSpacing w:val="0"/>
+              <w:jc w:val="center"/>
+              <w:rPr>
+                <w:rFonts w:ascii="Times New Roman" w:cs="Times New Roman" w:eastAsia="Times New Roman" w:hAnsi="Times New Roman"/>
+                <w:b w:val="1"/>
+                <w:sz w:val="24"/>
+                <w:szCs w:val="24"/>
+              </w:rPr>
+            </w:pPr>
+            <w:r>
+              <w:rPr>
+                <w:rtl w:val="0"/>
+              </w:rPr>
+            </w:r>
+          </w:p>
+          <w:p>
+            <w:pPr>
+              <w:widowControl w:val="0"/>
+              <w:shd w:fill="ffffff" w:val="clear"/>
+              <w:spacing w:line="240" w:lineRule="auto"/>
+              <w:contextualSpacing w:val="0"/>
+              <w:jc w:val="center"/>
+              <w:rPr>
+                <w:rFonts w:ascii="Times New Roman" w:cs="Times New Roman" w:eastAsia="Times New Roman" w:hAnsi="Times New Roman"/>
+                <w:b w:val="1"/>
+                <w:sz w:val="20"/>
+                <w:szCs w:val="20"/>
+              </w:rPr>
+            </w:pPr>
+            <w:r>
+              <w:rPr>
+                <w:rtl w:val="0"/>
+              </w:rPr>
+            </w:r>
+          </w:p>
+        </w:tc>
+      </w:tr>
+      <w:tr>
+        <w:tc>
+          <w:tcPr>
+            <w:gridSpan w:val="3"/>
+            <w:tcMar>
+              <w:top w:w="0.0" w:type="dxa"/>
+              <w:left w:w="108.0" w:type="dxa"/>
+              <w:bottom w:w="0.0" w:type="dxa"/>
+              <w:right w:w="108.0" w:type="dxa"/>
+            </w:tcMar>
+          </w:tcPr>
+          <w:p>
+            <w:pPr>
+              <w:widowControl w:val="0"/>
+              <w:spacing w:line="240" w:lineRule="auto"/>
+              <w:contextualSpacing w:val="0"/>
+              <w:jc w:val="center"/>
+              <w:rPr>
+                <w:rFonts w:ascii="Times New Roman" w:cs="Times New Roman" w:eastAsia="Times New Roman" w:hAnsi="Times New Roman"/>
+                <w:sz w:val="24"/>
+                <w:szCs w:val="24"/>
+              </w:rPr>
+            </w:pPr>
+            <w:r>
+              <w:rPr>
+                <w:rFonts w:ascii="Times New Roman" w:cs="Times New Roman" w:eastAsia="Times New Roman" w:hAnsi="Times New Roman"/>
+                <w:sz w:val="24"/>
+                <w:szCs w:val="24"/>
+                <w:rtl w:val="0"/>
+              </w:rPr>
+              <w:t xml:space="preserve">Студент группы</w:t>
+            </w:r>
+            <w:r>
+              <w:rPr>
+                <w:rFonts w:ascii="Times New Roman" w:cs="Times New Roman" w:eastAsia="Times New Roman" w:hAnsi="Times New Roman"/>
+                <w:sz w:val="24"/>
+                <w:szCs w:val="24"/>
+                <w:u w:val="single"/>
+                <w:rtl w:val="0"/>
+              </w:rPr>
+              <w:t xml:space="preserve">         ИКМО-02-17       </w:t>
+            </w:r>
+            <w:r>
+              <w:rPr>
+                <w:rtl w:val="0"/>
+              </w:rPr>
+            </w:r>
+          </w:p>
+          <w:p>
+            <w:pPr>
+              <w:widowControl w:val="0"/>
+              <w:shd w:fill="ffffff" w:val="clear"/>
+              <w:spacing w:line="240" w:lineRule="auto"/>
+              <w:contextualSpacing w:val="0"/>
+              <w:jc w:val="center"/>
+              <w:rPr>
+                <w:rFonts w:ascii="Times New Roman" w:cs="Times New Roman" w:eastAsia="Times New Roman" w:hAnsi="Times New Roman"/>
+                <w:sz w:val="20"/>
+                <w:szCs w:val="20"/>
+              </w:rPr>
+            </w:pPr>
+            <w:r>
+              <w:rPr>
+                <w:rFonts w:ascii="Times New Roman" w:cs="Times New Roman" w:eastAsia="Times New Roman" w:hAnsi="Times New Roman"/>
+                <w:sz w:val="20"/>
+                <w:szCs w:val="20"/>
+                <w:rtl w:val="0"/>
+              </w:rPr>
+              <w:t xml:space="preserve">                                  </w:t>
+            </w:r>
+          </w:p>
+        </w:tc>
+        <w:tc>
+          <w:tcPr>
+            <w:gridSpan w:val="3"/>
+            <w:tcMar>
+              <w:top w:w="0.0" w:type="dxa"/>
+              <w:left w:w="108.0" w:type="dxa"/>
+              <w:bottom w:w="0.0" w:type="dxa"/>
+              <w:right w:w="108.0" w:type="dxa"/>
+            </w:tcMar>
+          </w:tcPr>
+          <w:p>
+            <w:pPr>
+              <w:widowControl w:val="0"/>
+              <w:shd w:fill="ffffff" w:val="clear"/>
+              <w:spacing w:line="240" w:lineRule="auto"/>
+              <w:contextualSpacing w:val="0"/>
+              <w:jc w:val="center"/>
+              <w:rPr>
+                <w:rFonts w:ascii="Times New Roman" w:cs="Times New Roman" w:eastAsia="Times New Roman" w:hAnsi="Times New Roman"/>
+                <w:i w:val="1"/>
+                <w:sz w:val="24"/>
+                <w:szCs w:val="24"/>
+              </w:rPr>
+            </w:pPr>
+            <w:r>
+              <w:rPr>
+                <w:rFonts w:ascii="Times New Roman" w:cs="Times New Roman" w:eastAsia="Times New Roman" w:hAnsi="Times New Roman"/>
+                <w:i w:val="1"/>
+                <w:sz w:val="24"/>
+                <w:szCs w:val="24"/>
+                <w:rtl w:val="0"/>
+              </w:rPr>
+              <w:t xml:space="preserve">Савченко В.В.</w:t>
+            </w:r>
+          </w:p>
+        </w:tc>
+      </w:tr>
+      <w:tr>
+        <w:tc>
+          <w:tcPr>
+            <w:gridSpan w:val="3"/>
+            <w:tcMar>
+              <w:top w:w="0.0" w:type="dxa"/>
+              <w:left w:w="108.0" w:type="dxa"/>
+              <w:bottom w:w="0.0" w:type="dxa"/>
+              <w:right w:w="108.0" w:type="dxa"/>
+            </w:tcMar>
+          </w:tcPr>
+          <w:p>
+            <w:pPr>
+              <w:widowControl w:val="0"/>
+              <w:spacing w:line="240" w:lineRule="auto"/>
+              <w:ind w:firstLine="284"/>
+              <w:contextualSpacing w:val="0"/>
+              <w:rPr>
+                <w:rFonts w:ascii="Times New Roman" w:cs="Times New Roman" w:eastAsia="Times New Roman" w:hAnsi="Times New Roman"/>
+                <w:sz w:val="24"/>
+                <w:szCs w:val="24"/>
+              </w:rPr>
+            </w:pPr>
+            <w:r>
+              <w:rPr>
+                <w:rFonts w:ascii="Times New Roman" w:cs="Times New Roman" w:eastAsia="Times New Roman" w:hAnsi="Times New Roman"/>
+                <w:sz w:val="24"/>
+                <w:szCs w:val="24"/>
+                <w:rtl w:val="0"/>
+              </w:rPr>
+              <w:t xml:space="preserve">Принял</w:t>
+            </w:r>
+          </w:p>
+          <w:p>
+            <w:pPr>
+              <w:widowControl w:val="0"/>
+              <w:spacing w:line="240" w:lineRule="auto"/>
+              <w:ind w:firstLine="284"/>
+              <w:contextualSpacing w:val="0"/>
+              <w:rPr>
+                <w:rFonts w:ascii="Times New Roman" w:cs="Times New Roman" w:eastAsia="Times New Roman" w:hAnsi="Times New Roman"/>
+                <w:i w:val="1"/>
+                <w:sz w:val="24"/>
+                <w:szCs w:val="24"/>
+              </w:rPr>
+            </w:pPr>
+            <w:r>
+              <w:rPr>
+                <w:rtl w:val="0"/>
+              </w:rPr>
+            </w:r>
+          </w:p>
+        </w:tc>
+        <w:tc>
+          <w:tcPr>
+            <w:gridSpan w:val="3"/>
+            <w:tcMar>
+              <w:top w:w="0.0" w:type="dxa"/>
+              <w:left w:w="108.0" w:type="dxa"/>
+              <w:bottom w:w="0.0" w:type="dxa"/>
+              <w:right w:w="108.0" w:type="dxa"/>
+            </w:tcMar>
+          </w:tcPr>
+          <w:p>
+            <w:pPr>
+              <w:widowControl w:val="0"/>
+              <w:shd w:fill="ffffff" w:val="clear"/>
+              <w:spacing w:line="240" w:lineRule="auto"/>
+              <w:contextualSpacing w:val="0"/>
+              <w:jc w:val="center"/>
+              <w:rPr>
+                <w:rFonts w:ascii="Times New Roman" w:cs="Times New Roman" w:eastAsia="Times New Roman" w:hAnsi="Times New Roman"/>
+                <w:i w:val="1"/>
+                <w:sz w:val="24"/>
+                <w:szCs w:val="24"/>
+              </w:rPr>
+            </w:pPr>
+            <w:r>
+              <w:rPr>
+                <w:rFonts w:ascii="Times New Roman" w:cs="Times New Roman" w:eastAsia="Times New Roman" w:hAnsi="Times New Roman"/>
+                <w:i w:val="1"/>
+                <w:sz w:val="24"/>
+                <w:szCs w:val="24"/>
+                <w:rtl w:val="0"/>
+              </w:rPr>
+              <w:t xml:space="preserve">Гречин А.А.</w:t>
+            </w:r>
+          </w:p>
+        </w:tc>
+      </w:tr>
+      <w:tr>
+        <w:tc>
+          <w:tcPr>
+            <w:gridSpan w:val="6"/>
+            <w:tcMar>
+              <w:top w:w="0.0" w:type="dxa"/>
+              <w:left w:w="108.0" w:type="dxa"/>
+              <w:bottom w:w="0.0" w:type="dxa"/>
+              <w:right w:w="108.0" w:type="dxa"/>
+            </w:tcMar>
+          </w:tcPr>
+          <w:p>
+            <w:pPr>
+              <w:widowControl w:val="0"/>
+              <w:spacing w:line="240" w:lineRule="auto"/>
+              <w:ind w:firstLine="284"/>
+              <w:contextualSpacing w:val="0"/>
+              <w:rPr>
+                <w:rFonts w:ascii="Times New Roman" w:cs="Times New Roman" w:eastAsia="Times New Roman" w:hAnsi="Times New Roman"/>
+                <w:sz w:val="24"/>
+                <w:szCs w:val="24"/>
+              </w:rPr>
+            </w:pPr>
+            <w:r>
+              <w:rPr>
+                <w:rtl w:val="0"/>
+              </w:rPr>
+            </w:r>
+          </w:p>
+          <w:p>
+            <w:pPr>
+              <w:widowControl w:val="0"/>
+              <w:spacing w:line="240" w:lineRule="auto"/>
+              <w:ind w:firstLine="284"/>
+              <w:contextualSpacing w:val="0"/>
+              <w:rPr>
+                <w:rFonts w:ascii="Times New Roman" w:cs="Times New Roman" w:eastAsia="Times New Roman" w:hAnsi="Times New Roman"/>
+                <w:sz w:val="24"/>
+                <w:szCs w:val="24"/>
+              </w:rPr>
+            </w:pPr>
+            <w:r>
+              <w:rPr>
+                <w:rtl w:val="0"/>
+              </w:rPr>
+            </w:r>
+          </w:p>
+          <w:p>
+            <w:pPr>
+              <w:widowControl w:val="0"/>
+              <w:spacing w:line="240" w:lineRule="auto"/>
+              <w:ind w:firstLine="284"/>
+              <w:contextualSpacing w:val="0"/>
+              <w:rPr>
+                <w:rFonts w:ascii="Times New Roman" w:cs="Times New Roman" w:eastAsia="Times New Roman" w:hAnsi="Times New Roman"/>
+                <w:sz w:val="24"/>
+                <w:szCs w:val="24"/>
+              </w:rPr>
+            </w:pPr>
+            <w:r>
+              <w:rPr>
+                <w:rtl w:val="0"/>
+              </w:rPr>
+            </w:r>
+          </w:p>
+          <w:p>
+            <w:pPr>
+              <w:widowControl w:val="0"/>
+              <w:spacing w:line="240" w:lineRule="auto"/>
+              <w:ind w:firstLine="284"/>
+              <w:contextualSpacing w:val="0"/>
+              <w:rPr>
+                <w:rFonts w:ascii="Times New Roman" w:cs="Times New Roman" w:eastAsia="Times New Roman" w:hAnsi="Times New Roman"/>
+                <w:sz w:val="24"/>
+                <w:szCs w:val="24"/>
+              </w:rPr>
+            </w:pPr>
+            <w:r>
+              <w:rPr>
+                <w:rtl w:val="0"/>
+              </w:rPr>
+            </w:r>
+          </w:p>
+          <w:p>
+            <w:pPr>
+              <w:widowControl w:val="0"/>
+              <w:spacing w:line="240" w:lineRule="auto"/>
+              <w:ind w:firstLine="284"/>
+              <w:contextualSpacing w:val="0"/>
+              <w:rPr>
+                <w:rFonts w:ascii="Times New Roman" w:cs="Times New Roman" w:eastAsia="Times New Roman" w:hAnsi="Times New Roman"/>
+                <w:sz w:val="24"/>
+                <w:szCs w:val="24"/>
+              </w:rPr>
+            </w:pPr>
+            <w:r>
+              <w:rPr>
+                <w:rtl w:val="0"/>
+              </w:rPr>
+            </w:r>
+          </w:p>
+        </w:tc>
+      </w:tr>
+      <w:tr>
+        <w:trPr>
+          <w:trHeight w:val="560" w:hRule="atLeast"/>
+        </w:trPr>
+        <w:tc>
+          <w:tcPr>
+            <w:gridSpan w:val="2"/>
+            <w:tcMar>
+              <w:top w:w="0.0" w:type="dxa"/>
+              <w:left w:w="108.0" w:type="dxa"/>
+              <w:bottom w:w="0.0" w:type="dxa"/>
+              <w:right w:w="108.0" w:type="dxa"/>
+            </w:tcMar>
+          </w:tcPr>
+          <w:p>
+            <w:pPr>
+              <w:widowControl w:val="0"/>
+              <w:spacing w:line="240" w:lineRule="auto"/>
+              <w:contextualSpacing w:val="0"/>
+              <w:jc w:val="center"/>
+              <w:rPr>
+                <w:rFonts w:ascii="Times New Roman" w:cs="Times New Roman" w:eastAsia="Times New Roman" w:hAnsi="Times New Roman"/>
+                <w:sz w:val="20"/>
+                <w:szCs w:val="20"/>
+              </w:rPr>
+            </w:pPr>
+            <w:r>
+              <w:rPr>
+                <w:rFonts w:ascii="Times New Roman" w:cs="Times New Roman" w:eastAsia="Times New Roman" w:hAnsi="Times New Roman"/>
+                <w:sz w:val="20"/>
+                <w:szCs w:val="20"/>
+                <w:rtl w:val="0"/>
+              </w:rPr>
+              <w:t xml:space="preserve">Выполнено</w:t>
+            </w:r>
+          </w:p>
+        </w:tc>
+        <w:tc>
+          <w:tcPr>
+            <w:gridSpan w:val="2"/>
+            <w:tcMar>
+              <w:top w:w="0.0" w:type="dxa"/>
+              <w:left w:w="108.0" w:type="dxa"/>
+              <w:bottom w:w="0.0" w:type="dxa"/>
+              <w:right w:w="108.0" w:type="dxa"/>
+            </w:tcMar>
+          </w:tcPr>
+          <w:p>
+            <w:pPr>
+              <w:widowControl w:val="0"/>
+              <w:spacing w:line="240" w:lineRule="auto"/>
+              <w:contextualSpacing w:val="0"/>
+              <w:jc w:val="center"/>
+              <w:rPr>
+                <w:rFonts w:ascii="Times New Roman" w:cs="Times New Roman" w:eastAsia="Times New Roman" w:hAnsi="Times New Roman"/>
+                <w:sz w:val="20"/>
+                <w:szCs w:val="20"/>
+              </w:rPr>
+            </w:pPr>
+            <w:r>
+              <w:rPr>
+                <w:rFonts w:ascii="Times New Roman" w:cs="Times New Roman" w:eastAsia="Times New Roman" w:hAnsi="Times New Roman"/>
+                <w:sz w:val="20"/>
+                <w:szCs w:val="20"/>
+                <w:rtl w:val="0"/>
+              </w:rPr>
+              <w:t xml:space="preserve">«____»____________201____ г.</w:t>
+            </w:r>
+          </w:p>
+        </w:tc>
+        <w:tc>
+          <w:tcPr>
+            <w:gridSpan w:val="2"/>
+            <w:tcMar>
+              <w:top w:w="0.0" w:type="dxa"/>
+              <w:left w:w="108.0" w:type="dxa"/>
+              <w:bottom w:w="0.0" w:type="dxa"/>
+              <w:right w:w="108.0" w:type="dxa"/>
+            </w:tcMar>
+          </w:tcPr>
+          <w:p>
+            <w:pPr>
+              <w:widowControl w:val="0"/>
+              <w:spacing w:line="240" w:lineRule="auto"/>
+              <w:contextualSpacing w:val="0"/>
+              <w:rPr>
+                <w:rFonts w:ascii="Times New Roman" w:cs="Times New Roman" w:eastAsia="Times New Roman" w:hAnsi="Times New Roman"/>
+                <w:i w:val="1"/>
+                <w:sz w:val="20"/>
+                <w:szCs w:val="20"/>
+              </w:rPr>
+            </w:pPr>
+            <w:r>
+              <w:rPr>
+                <w:rtl w:val="0"/>
+              </w:rPr>
+            </w:r>
+          </w:p>
+          <w:p>
+            <w:pPr>
+              <w:widowControl w:val="0"/>
+              <w:spacing w:line="240" w:lineRule="auto"/>
+              <w:contextualSpacing w:val="0"/>
+              <w:jc w:val="center"/>
+              <w:rPr>
+                <w:rFonts w:ascii="Times New Roman" w:cs="Times New Roman" w:eastAsia="Times New Roman" w:hAnsi="Times New Roman"/>
+                <w:i w:val="1"/>
+                <w:sz w:val="20"/>
+                <w:szCs w:val="20"/>
+              </w:rPr>
+            </w:pPr>
+            <w:r>
+              <w:rPr>
+                <w:rtl w:val="0"/>
+              </w:rPr>
+            </w:r>
+          </w:p>
+        </w:tc>
+      </w:tr>
+      <w:tr>
+        <w:tc>
+          <w:tcPr>
+            <w:gridSpan w:val="6"/>
+            <w:tcMar>
+              <w:top w:w="0.0" w:type="dxa"/>
+              <w:left w:w="108.0" w:type="dxa"/>
+              <w:bottom w:w="0.0" w:type="dxa"/>
+              <w:right w:w="108.0" w:type="dxa"/>
+            </w:tcMar>
+          </w:tcPr>
+          <w:p>
+            <w:pPr>
+              <w:widowControl w:val="0"/>
+              <w:spacing w:line="240" w:lineRule="auto"/>
+              <w:contextualSpacing w:val="0"/>
+              <w:rPr>
+                <w:rFonts w:ascii="Times New Roman" w:cs="Times New Roman" w:eastAsia="Times New Roman" w:hAnsi="Times New Roman"/>
+                <w:sz w:val="24"/>
+                <w:szCs w:val="24"/>
+              </w:rPr>
+            </w:pPr>
+            <w:r>
+              <w:rPr>
+                <w:rtl w:val="0"/>
+              </w:rPr>
+            </w:r>
+          </w:p>
+        </w:tc>
+      </w:tr>
+      <w:tr>
+        <w:tc>
+          <w:tcPr>
+            <w:gridSpan w:val="2"/>
+            <w:tcMar>
+              <w:top w:w="0.0" w:type="dxa"/>
+              <w:left w:w="108.0" w:type="dxa"/>
+              <w:bottom w:w="0.0" w:type="dxa"/>
+              <w:right w:w="108.0" w:type="dxa"/>
+            </w:tcMar>
+          </w:tcPr>
+          <w:p>
+            <w:pPr>
+              <w:widowControl w:val="0"/>
+              <w:spacing w:line="240" w:lineRule="auto"/>
+              <w:contextualSpacing w:val="0"/>
+              <w:jc w:val="center"/>
+              <w:rPr>
+                <w:rFonts w:ascii="Times New Roman" w:cs="Times New Roman" w:eastAsia="Times New Roman" w:hAnsi="Times New Roman"/>
+                <w:sz w:val="20"/>
+                <w:szCs w:val="20"/>
+              </w:rPr>
+            </w:pPr>
+            <w:r>
+              <w:rPr>
+                <w:rFonts w:ascii="Times New Roman" w:cs="Times New Roman" w:eastAsia="Times New Roman" w:hAnsi="Times New Roman"/>
+                <w:sz w:val="20"/>
+                <w:szCs w:val="20"/>
+                <w:rtl w:val="0"/>
+              </w:rPr>
+              <w:t xml:space="preserve">Зачтено</w:t>
+            </w:r>
+          </w:p>
+        </w:tc>
+        <w:tc>
+          <w:tcPr>
+            <w:gridSpan w:val="2"/>
+            <w:tcMar>
+              <w:top w:w="0.0" w:type="dxa"/>
+              <w:left w:w="108.0" w:type="dxa"/>
+              <w:bottom w:w="0.0" w:type="dxa"/>
+              <w:right w:w="108.0" w:type="dxa"/>
+            </w:tcMar>
+          </w:tcPr>
+          <w:p>
+            <w:pPr>
+              <w:widowControl w:val="0"/>
+              <w:spacing w:line="240" w:lineRule="auto"/>
+              <w:contextualSpacing w:val="0"/>
+              <w:jc w:val="center"/>
+              <w:rPr>
+                <w:rFonts w:ascii="Times New Roman" w:cs="Times New Roman" w:eastAsia="Times New Roman" w:hAnsi="Times New Roman"/>
+                <w:sz w:val="20"/>
+                <w:szCs w:val="20"/>
+              </w:rPr>
+            </w:pPr>
+            <w:r>
+              <w:rPr>
+                <w:rFonts w:ascii="Times New Roman" w:cs="Times New Roman" w:eastAsia="Times New Roman" w:hAnsi="Times New Roman"/>
+                <w:sz w:val="20"/>
+                <w:szCs w:val="20"/>
+                <w:rtl w:val="0"/>
+              </w:rPr>
+              <w:t xml:space="preserve">«____»____________201____ г.</w:t>
+            </w:r>
+          </w:p>
+        </w:tc>
+        <w:tc>
+          <w:tcPr>
+            <w:gridSpan w:val="2"/>
+            <w:tcMar>
+              <w:top w:w="0.0" w:type="dxa"/>
+              <w:left w:w="108.0" w:type="dxa"/>
+              <w:bottom w:w="0.0" w:type="dxa"/>
+              <w:right w:w="108.0" w:type="dxa"/>
+            </w:tcMar>
+          </w:tcPr>
+          <w:p>
+            <w:pPr>
+              <w:widowControl w:val="0"/>
+              <w:spacing w:line="240" w:lineRule="auto"/>
+              <w:contextualSpacing w:val="0"/>
+              <w:rPr>
+                <w:rFonts w:ascii="Times New Roman" w:cs="Times New Roman" w:eastAsia="Times New Roman" w:hAnsi="Times New Roman"/>
+                <w:i w:val="1"/>
+                <w:sz w:val="20"/>
+                <w:szCs w:val="20"/>
+              </w:rPr>
+            </w:pPr>
+            <w:r>
+              <w:rPr>
+                <w:rtl w:val="0"/>
+              </w:rPr>
+            </w:r>
+          </w:p>
+          <w:p>
+            <w:pPr>
+              <w:widowControl w:val="0"/>
+              <w:spacing w:line="240" w:lineRule="auto"/>
+              <w:contextualSpacing w:val="0"/>
+              <w:jc w:val="center"/>
+              <w:rPr>
+                <w:rFonts w:ascii="Times New Roman" w:cs="Times New Roman" w:eastAsia="Times New Roman" w:hAnsi="Times New Roman"/>
+                <w:i w:val="1"/>
+                <w:sz w:val="20"/>
+                <w:szCs w:val="20"/>
+              </w:rPr>
+            </w:pPr>
+            <w:r>
+              <w:rPr>
+                <w:rtl w:val="0"/>
+              </w:rPr>
+            </w:r>
+          </w:p>
+        </w:tc>
+      </w:tr>
+      <w:tr>
+        <w:trPr>
+          <w:trHeight w:val="1740" w:hRule="atLeast"/>
+        </w:trPr>
+        <w:tc>
+          <w:tcPr>
+            <w:gridSpan w:val="6"/>
+            <w:tcMar>
+              <w:top w:w="0.0" w:type="dxa"/>
+              <w:left w:w="108.0" w:type="dxa"/>
+              <w:bottom w:w="0.0" w:type="dxa"/>
+              <w:right w:w="108.0" w:type="dxa"/>
+            </w:tcMar>
+          </w:tcPr>
+          <w:p>
+            <w:pPr>
+              <w:widowControl w:val="0"/>
+              <w:spacing w:line="240" w:lineRule="auto"/>
+              <w:contextualSpacing w:val="0"/>
+              <w:jc w:val="center"/>
+              <w:rPr>
+                <w:rFonts w:ascii="Times New Roman" w:cs="Times New Roman" w:eastAsia="Times New Roman" w:hAnsi="Times New Roman"/>
+                <w:sz w:val="20"/>
+                <w:szCs w:val="20"/>
+              </w:rPr>
+            </w:pPr>
+            <w:r>
+              <w:rPr>
+                <w:rtl w:val="0"/>
+              </w:rPr>
+            </w:r>
+          </w:p>
+          <w:p>
+            <w:pPr>
+              <w:widowControl w:val="0"/>
+              <w:spacing w:line="240" w:lineRule="auto"/>
+              <w:contextualSpacing w:val="0"/>
+              <w:rPr>
+                <w:rFonts w:ascii="Times New Roman" w:cs="Times New Roman" w:eastAsia="Times New Roman" w:hAnsi="Times New Roman"/>
+                <w:sz w:val="20"/>
+                <w:szCs w:val="20"/>
+              </w:rPr>
+            </w:pPr>
+            <w:r>
+              <w:rPr>
+                <w:rtl w:val="0"/>
+              </w:rPr>
+            </w:r>
+          </w:p>
+          <w:p>
+            <w:pPr>
+              <w:widowControl w:val="0"/>
+              <w:spacing w:line="240" w:lineRule="auto"/>
+              <w:contextualSpacing w:val="0"/>
+              <w:rPr>
+                <w:rFonts w:ascii="Times New Roman" w:cs="Times New Roman" w:eastAsia="Times New Roman" w:hAnsi="Times New Roman"/>
+                <w:sz w:val="20"/>
+                <w:szCs w:val="20"/>
+              </w:rPr>
+            </w:pPr>
+            <w:r>
+              <w:rPr>
+                <w:rtl w:val="0"/>
+              </w:rPr>
+            </w:r>
+          </w:p>
+          <w:p>
+            <w:pPr>
+              <w:widowControl w:val="0"/>
+              <w:spacing w:line="240" w:lineRule="auto"/>
+              <w:contextualSpacing w:val="0"/>
+              <w:jc w:val="center"/>
+              <w:rPr>
+                <w:rFonts w:ascii="Times New Roman" w:cs="Times New Roman" w:eastAsia="Times New Roman" w:hAnsi="Times New Roman"/>
+                <w:sz w:val="20"/>
+                <w:szCs w:val="20"/>
+              </w:rPr>
+            </w:pPr>
+            <w:r>
+              <w:rPr>
+                <w:rtl w:val="0"/>
+              </w:rPr>
+            </w:r>
+          </w:p>
+          <w:p>
+            <w:pPr>
+              <w:widowControl w:val="0"/>
+              <w:spacing w:line="240" w:lineRule="auto"/>
+              <w:contextualSpacing w:val="0"/>
+              <w:jc w:val="center"/>
+              <w:rPr>
+                <w:rFonts w:ascii="Times New Roman" w:cs="Times New Roman" w:eastAsia="Times New Roman" w:hAnsi="Times New Roman"/>
+                <w:sz w:val="20"/>
+                <w:szCs w:val="20"/>
+              </w:rPr>
+            </w:pPr>
+            <w:r>
+              <w:rPr>
+                <w:rtl w:val="0"/>
+              </w:rPr>
+            </w:r>
+          </w:p>
+          <w:p>
+            <w:pPr>
+              <w:widowControl w:val="0"/>
+              <w:spacing w:line="240" w:lineRule="auto"/>
+              <w:contextualSpacing w:val="0"/>
+              <w:jc w:val="center"/>
+              <w:rPr>
+                <w:rFonts w:ascii="Times New Roman" w:cs="Times New Roman" w:eastAsia="Times New Roman" w:hAnsi="Times New Roman"/>
+                <w:sz w:val="20"/>
+                <w:szCs w:val="20"/>
+              </w:rPr>
+            </w:pPr>
+            <w:r>
+              <w:rPr>
+                <w:rtl w:val="0"/>
+              </w:rPr>
+            </w:r>
+          </w:p>
+          <w:p>
+            <w:pPr>
+              <w:widowControl w:val="0"/>
+              <w:shd w:fill="ffffff" w:val="clear"/>
+              <w:spacing w:line="240" w:lineRule="auto"/>
+              <w:contextualSpacing w:val="0"/>
+              <w:jc w:val="center"/>
+              <w:rPr>
+                <w:rFonts w:ascii="Times New Roman" w:cs="Times New Roman" w:eastAsia="Times New Roman" w:hAnsi="Times New Roman"/>
+                <w:sz w:val="24"/>
+                <w:szCs w:val="24"/>
+              </w:rPr>
+            </w:pPr>
+            <w:r>
+              <w:rPr>
+                <w:rFonts w:ascii="Times New Roman" w:cs="Times New Roman" w:eastAsia="Times New Roman" w:hAnsi="Times New Roman"/>
+                <w:sz w:val="24"/>
+                <w:szCs w:val="24"/>
+                <w:rtl w:val="0"/>
+              </w:rPr>
+              <w:t xml:space="preserve">Москва 2018</w:t>
+            </w:r>
+          </w:p>
+        </w:tc>
+      </w:tr>
+    </w:tbl>
+    <w:p>
+      <w:pPr>
+        <w:contextualSpacing w:val="0"/>
+        <w:jc w:val="both"/>
+        <w:rPr>
+          <w:b w:val="1"/>
+        </w:rPr>
+      </w:pPr>
+      <w:r>
+        <w:br w:type="page"/>
+      </w:r>
+      <w:r>
+        <w:rPr>
+          <w:rtl w:val="0"/>
+        </w:rPr>
+      </w:r>
+    </w:p>
     <w:p>
       <w:pPr>
         <w:contextualSpacing w:val="0"/>
@@ -102,16 +1850,16 @@
           <wp:inline distB="114300" distT="114300" distL="114300" distR="114300">
             <wp:extent cx="5734050" cy="3187700"/>
             <wp:effectExtent b="0" l="0" r="0" t="0"/>
-            <wp:docPr id="5" name="image11.png"/>
+            <wp:docPr id="7" name="image15.png"/>
             <a:graphic>
               <a:graphicData uri="http://schemas.openxmlformats.org/drawingml/2006/picture">
                 <pic:pic>
                   <pic:nvPicPr>
-                    <pic:cNvPr id="0" name="image11.png"/>
+                    <pic:cNvPr id="0" name="image15.png"/>
                     <pic:cNvPicPr preferRelativeResize="0"/>
                   </pic:nvPicPr>
                   <pic:blipFill>
-                    <a:blip r:embed="rId6"/>
+                    <a:blip r:embed="rId8"/>
                     <a:srcRect b="0" l="0" r="0" t="0"/>
                     <a:stretch>
                       <a:fillRect/>
@@ -198,16 +1946,16 @@
           <wp:inline distB="114300" distT="114300" distL="114300" distR="114300">
             <wp:extent cx="5734050" cy="3187700"/>
             <wp:effectExtent b="0" l="0" r="0" t="0"/>
-            <wp:docPr id="1" name="image6.png"/>
+            <wp:docPr id="3" name="image11.png"/>
             <a:graphic>
               <a:graphicData uri="http://schemas.openxmlformats.org/drawingml/2006/picture">
                 <pic:pic>
                   <pic:nvPicPr>
-                    <pic:cNvPr id="0" name="image6.png"/>
+                    <pic:cNvPr id="0" name="image11.png"/>
                     <pic:cNvPicPr preferRelativeResize="0"/>
                   </pic:nvPicPr>
                   <pic:blipFill>
-                    <a:blip r:embed="rId7"/>
+                    <a:blip r:embed="rId9"/>
                     <a:srcRect b="0" l="0" r="0" t="0"/>
                     <a:stretch>
                       <a:fillRect/>
@@ -314,16 +2062,16 @@
           <wp:inline distB="114300" distT="114300" distL="114300" distR="114300">
             <wp:extent cx="5734050" cy="4152900"/>
             <wp:effectExtent b="0" l="0" r="0" t="0"/>
-            <wp:docPr id="6" name="image12.png"/>
+            <wp:docPr id="8" name="image16.png"/>
             <a:graphic>
               <a:graphicData uri="http://schemas.openxmlformats.org/drawingml/2006/picture">
                 <pic:pic>
                   <pic:nvPicPr>
-                    <pic:cNvPr id="0" name="image12.png"/>
+                    <pic:cNvPr id="0" name="image16.png"/>
                     <pic:cNvPicPr preferRelativeResize="0"/>
                   </pic:nvPicPr>
                   <pic:blipFill>
-                    <a:blip r:embed="rId8"/>
+                    <a:blip r:embed="rId10"/>
                     <a:srcRect b="0" l="0" r="0" t="0"/>
                     <a:stretch>
                       <a:fillRect/>
@@ -482,16 +2230,16 @@
           <wp:inline distB="114300" distT="114300" distL="114300" distR="114300">
             <wp:extent cx="5734050" cy="3822700"/>
             <wp:effectExtent b="0" l="0" r="0" t="0"/>
-            <wp:docPr id="3" name="image9.png"/>
+            <wp:docPr id="5" name="image13.png"/>
             <a:graphic>
               <a:graphicData uri="http://schemas.openxmlformats.org/drawingml/2006/picture">
                 <pic:pic>
                   <pic:nvPicPr>
-                    <pic:cNvPr id="0" name="image9.png"/>
+                    <pic:cNvPr id="0" name="image13.png"/>
                     <pic:cNvPicPr preferRelativeResize="0"/>
                   </pic:nvPicPr>
                   <pic:blipFill>
-                    <a:blip r:embed="rId9"/>
+                    <a:blip r:embed="rId11"/>
                     <a:srcRect b="0" l="0" r="0" t="0"/>
                     <a:stretch>
                       <a:fillRect/>
@@ -578,16 +2326,16 @@
           <wp:inline distB="114300" distT="114300" distL="114300" distR="114300">
             <wp:extent cx="5734050" cy="3822700"/>
             <wp:effectExtent b="0" l="0" r="0" t="0"/>
-            <wp:docPr id="4" name="image10.png"/>
+            <wp:docPr id="6" name="image14.png"/>
             <a:graphic>
               <a:graphicData uri="http://schemas.openxmlformats.org/drawingml/2006/picture">
                 <pic:pic>
                   <pic:nvPicPr>
-                    <pic:cNvPr id="0" name="image10.png"/>
+                    <pic:cNvPr id="0" name="image14.png"/>
                     <pic:cNvPicPr preferRelativeResize="0"/>
                   </pic:nvPicPr>
                   <pic:blipFill>
-                    <a:blip r:embed="rId10"/>
+                    <a:blip r:embed="rId12"/>
                     <a:srcRect b="0" l="0" r="0" t="0"/>
                     <a:stretch>
                       <a:fillRect/>
@@ -674,16 +2422,16 @@
           <wp:inline distB="114300" distT="114300" distL="114300" distR="114300">
             <wp:extent cx="5734050" cy="3822700"/>
             <wp:effectExtent b="0" l="0" r="0" t="0"/>
-            <wp:docPr id="2" name="image7.png"/>
+            <wp:docPr id="4" name="image12.png"/>
             <a:graphic>
               <a:graphicData uri="http://schemas.openxmlformats.org/drawingml/2006/picture">
                 <pic:pic>
                   <pic:nvPicPr>
-                    <pic:cNvPr id="0" name="image7.png"/>
+                    <pic:cNvPr id="0" name="image12.png"/>
                     <pic:cNvPicPr preferRelativeResize="0"/>
                   </pic:nvPicPr>
                   <pic:blipFill>
-                    <a:blip r:embed="rId11"/>
+                    <a:blip r:embed="rId13"/>
                     <a:srcRect b="0" l="0" r="0" t="0"/>
                     <a:stretch>
                       <a:fillRect/>
@@ -923,6 +2671,19 @@
       <w:sz w:val="30"/>
       <w:szCs w:val="30"/>
     </w:rPr>
+  </w:style>
+  <w:style w:type="table" w:styleId="Table1">
+    <w:basedOn w:val="TableNormal"/>
+    <w:tblPr>
+      <w:tblStyleRowBandSize w:val="1"/>
+      <w:tblStyleColBandSize w:val="1"/>
+      <w:tblCellMar>
+        <w:top w:w="0.0" w:type="dxa"/>
+        <w:left w:w="10.0" w:type="dxa"/>
+        <w:bottom w:w="0.0" w:type="dxa"/>
+        <w:right w:w="10.0" w:type="dxa"/>
+      </w:tblCellMar>
+    </w:tblPr>
   </w:style>
 </w:styles>
 </file>
